--- a/JavaSE/a_doc/Java/深入理解Java虚拟机/自己编译的JDK.docx
+++ b/JavaSE/a_doc/Java/深入理解Java虚拟机/自己编译的JDK.docx
@@ -477,7 +477,7 @@
           <w:noProof/>
         </w:rPr>
         <w:drawing>
-          <wp:inline distT="0" distB="0" distL="0" distR="0" wp14:anchorId="27689106" wp14:editId="15F8EA64">
+          <wp:inline distT="0" distB="0" distL="0" distR="0" wp14:anchorId="27689106" wp14:editId="3E9C5086">
             <wp:extent cx="5274310" cy="2684780"/>
             <wp:effectExtent l="0" t="0" r="2540" b="1270"/>
             <wp:docPr id="2037197066" name="图片 2"/>
@@ -1233,11 +1233,6 @@
             <w:tcW w:w="8296" w:type="dxa"/>
           </w:tcPr>
           <w:p>
-            <w:pPr>
-              <w:rPr>
-                <w:rFonts w:hint="eastAsia"/>
-              </w:rPr>
-            </w:pPr>
             <w:r>
               <w:t>sudo apt-get install build-essential</w:t>
             </w:r>
@@ -1247,11 +1242,6 @@
     </w:tbl>
     <w:p/>
     <w:p>
-      <w:pPr>
-        <w:rPr>
-          <w:rFonts w:hint="eastAsia"/>
-        </w:rPr>
-      </w:pPr>
       <w:r>
         <w:t>在编译过程中需要依赖</w:t>
       </w:r>
@@ -1334,11 +1324,6 @@
           </w:p>
           <w:p/>
           <w:p>
-            <w:pPr>
-              <w:rPr>
-                <w:rFonts w:hint="eastAsia"/>
-              </w:rPr>
-            </w:pPr>
             <w:r>
               <w:t xml:space="preserve">sudo apt-get install </w:t>
             </w:r>
@@ -1349,13 +1334,7 @@
         </w:tc>
       </w:tr>
     </w:tbl>
-    <w:p>
-      <w:pPr>
-        <w:rPr>
-          <w:rFonts w:hint="eastAsia"/>
-        </w:rPr>
-      </w:pPr>
-    </w:p>
+    <w:p/>
     <w:p>
       <w:r>
         <w:t>最后，假设要编译大版本号为</w:t>
@@ -1517,11 +1496,6 @@
             <w:tcW w:w="8296" w:type="dxa"/>
           </w:tcPr>
           <w:p>
-            <w:pPr>
-              <w:rPr>
-                <w:rFonts w:hint="eastAsia"/>
-              </w:rPr>
-            </w:pPr>
             <w:r>
               <w:t>sudo apt-get install openjdk-11-jdk</w:t>
             </w:r>
@@ -2029,11 +2003,6 @@
           </w:p>
           <w:p/>
           <w:p>
-            <w:pPr>
-              <w:rPr>
-                <w:rFonts w:hint="eastAsia"/>
-              </w:rPr>
-            </w:pPr>
             <w:r>
               <w:t>--with-conf-name=</w:t>
             </w:r>
@@ -2101,11 +2070,6 @@
             <w:tcW w:w="8296" w:type="dxa"/>
           </w:tcPr>
           <w:p>
-            <w:pPr>
-              <w:rPr>
-                <w:rFonts w:hint="eastAsia"/>
-              </w:rPr>
-            </w:pPr>
             <w:r>
               <w:t>bash configure [options]</w:t>
             </w:r>
@@ -2114,12 +2078,26 @@
       </w:tr>
     </w:tbl>
     <w:p>
-      <w:pPr>
-        <w:rPr>
-          <w:rFonts w:hint="eastAsia"/>
-        </w:rPr>
-      </w:pPr>
+      <w:r>
+        <w:t>configure</w:t>
+      </w:r>
+      <w:r>
+        <w:t>命令承担了依赖项检查、参数配置和构建输出目录结构等多项职责，如果编译过程中需</w:t>
+      </w:r>
+      <w:r>
+        <w:t xml:space="preserve"> </w:t>
+      </w:r>
+      <w:r>
+        <w:t>要的工具链或者依赖项有缺失，命令执行后将会得到明确的提示，并且给出该依赖的安装命令</w:t>
+      </w:r>
+      <w:r>
+        <w:rPr>
+          <w:rFonts w:hint="eastAsia"/>
+        </w:rPr>
+        <w:t>。</w:t>
+      </w:r>
     </w:p>
+    <w:p/>
     <w:p>
       <w:r>
         <w:rPr>
@@ -2155,11 +2133,6 @@
             <w:tcW w:w="8296" w:type="dxa"/>
           </w:tcPr>
           <w:p>
-            <w:pPr>
-              <w:rPr>
-                <w:rFonts w:hint="eastAsia"/>
-              </w:rPr>
-            </w:pPr>
             <w:r>
               <w:t>tar -zxvf /development/jdk12-06222165c35f.tar.gz  -C /development</w:t>
             </w:r>
@@ -2169,11 +2142,6 @@
     </w:tbl>
     <w:p/>
     <w:p>
-      <w:pPr>
-        <w:rPr>
-          <w:rFonts w:hint="eastAsia"/>
-        </w:rPr>
-      </w:pPr>
       <w:r>
         <w:rPr>
           <w:rFonts w:hint="eastAsia"/>
@@ -2232,25 +2200,12 @@
             <w:tcW w:w="8296" w:type="dxa"/>
           </w:tcPr>
           <w:p>
-            <w:pPr>
-              <w:rPr>
-                <w:rFonts w:hint="eastAsia"/>
-              </w:rPr>
-            </w:pPr>
-            <w:r>
+            <w:r>
+              <w:lastRenderedPageBreak/>
               <w:t xml:space="preserve">bash configure </w:t>
             </w:r>
             <w:r>
-              <w:t>--with-debug-level</w:t>
-            </w:r>
-            <w:r>
-              <w:rPr>
-                <w:rFonts w:hint="eastAsia"/>
-              </w:rPr>
-              <w:t>=</w:t>
-            </w:r>
-            <w:r>
-              <w:t>fastdebug</w:t>
+              <w:t>--enable-debug</w:t>
             </w:r>
             <w:r>
               <w:t xml:space="preserve"> --with-jvm-variants=server</w:t>
@@ -2318,7 +2273,6 @@
           </w:tcPr>
           <w:p>
             <w:r>
-              <w:lastRenderedPageBreak/>
               <w:t>A new configuration has been successfully created in</w:t>
             </w:r>
           </w:p>
@@ -2406,11 +2360,6 @@
             </w:r>
           </w:p>
           <w:p>
-            <w:pPr>
-              <w:rPr>
-                <w:rFonts w:hint="eastAsia"/>
-              </w:rPr>
-            </w:pPr>
             <w:r>
               <w:t>* Memory limit:   5878 MB</w:t>
             </w:r>
@@ -2418,36 +2367,61 @@
         </w:tc>
       </w:tr>
     </w:tbl>
+    <w:p/>
     <w:p>
       <w:r>
-        <w:tab/>
-      </w:r>
-      <w:r>
-        <w:rPr>
-          <w:rFonts w:hint="eastAsia"/>
-        </w:rPr>
-        <w:t>注意：有两个</w:t>
-      </w:r>
-      <w:r>
-        <w:t>not found</w:t>
-      </w:r>
-      <w:r>
-        <w:rPr>
-          <w:rFonts w:hint="eastAsia"/>
-        </w:rPr>
-        <w:t>，缺少</w:t>
-      </w:r>
-      <w:r>
-        <w:rPr>
-          <w:rFonts w:hint="eastAsia"/>
-        </w:rPr>
-        <w:t>依赖</w:t>
-      </w:r>
-      <w:r>
-        <w:rPr>
-          <w:rFonts w:hint="eastAsia"/>
-        </w:rPr>
-        <w:t>，安装上</w:t>
+        <w:t>在</w:t>
+      </w:r>
+      <w:r>
+        <w:t>configure</w:t>
+      </w:r>
+      <w:r>
+        <w:t>命令以及后面的</w:t>
+      </w:r>
+      <w:r>
+        <w:t>make</w:t>
+      </w:r>
+      <w:r>
+        <w:t>命令的执行过程中，会在</w:t>
+      </w:r>
+      <w:r>
+        <w:t>“build/</w:t>
+      </w:r>
+      <w:r>
+        <w:t>配置名称</w:t>
+      </w:r>
+      <w:r>
+        <w:t>”</w:t>
+      </w:r>
+      <w:r>
+        <w:t>目录下产生如下目录结</w:t>
+      </w:r>
+      <w:r>
+        <w:t>构。不常使用</w:t>
+      </w:r>
+      <w:r>
+        <w:t>C/C++</w:t>
+      </w:r>
+      <w:r>
+        <w:t>的读者要特别注意，如果多次编译，或者目录结构成功产生后又再次修改了配</w:t>
+      </w:r>
+      <w:r>
+        <w:t>置，必须先使用</w:t>
+      </w:r>
+      <w:r>
+        <w:t>“make clean”</w:t>
+      </w:r>
+      <w:r>
+        <w:t>和</w:t>
+      </w:r>
+      <w:r>
+        <w:t>“make dist-clean”</w:t>
+      </w:r>
+      <w:r>
+        <w:t>命令清理目录，才能确保新的配置生效。编译产生的目</w:t>
+      </w:r>
+      <w:r>
+        <w:t>录结构以及用途如下所示：</w:t>
       </w:r>
     </w:p>
     <w:tbl>
@@ -2466,84 +2440,125 @@
           </w:tcPr>
           <w:p>
             <w:r>
-              <w:t>sudo apt-get -y install jtreg</w:t>
-            </w:r>
-          </w:p>
-          <w:p/>
-          <w:p>
-            <w:pPr>
-              <w:rPr>
-                <w:rFonts w:hint="eastAsia"/>
-              </w:rPr>
-            </w:pPr>
-            <w:r>
-              <w:t>sudo apt-get install systemtap-sdt-dev</w:t>
+              <w:t>buildtools/</w:t>
+            </w:r>
+            <w:r>
+              <w:t>：用于生成、存放编译过程中用到的工具</w:t>
+            </w:r>
+          </w:p>
+          <w:p>
+            <w:r>
+              <w:t>hotspot/</w:t>
+            </w:r>
+            <w:r>
+              <w:t>：</w:t>
+            </w:r>
+            <w:r>
+              <w:t>HotSpot</w:t>
+            </w:r>
+            <w:r>
+              <w:t>虚拟机编译的中间文件</w:t>
+            </w:r>
+          </w:p>
+          <w:p>
+            <w:r>
+              <w:t>images/</w:t>
+            </w:r>
+            <w:r>
+              <w:t>：使用</w:t>
+            </w:r>
+            <w:r>
+              <w:t>make *-image</w:t>
+            </w:r>
+            <w:r>
+              <w:t>产生的镜像存放在这里</w:t>
+            </w:r>
+          </w:p>
+          <w:p>
+            <w:r>
+              <w:t>jdk/</w:t>
+            </w:r>
+            <w:r>
+              <w:t>：编译后产生的</w:t>
+            </w:r>
+            <w:r>
+              <w:t>JDK</w:t>
+            </w:r>
+            <w:r>
+              <w:t>就放在这里</w:t>
+            </w:r>
+          </w:p>
+          <w:p>
+            <w:r>
+              <w:t>support/</w:t>
+            </w:r>
+            <w:r>
+              <w:t>：存放编译时产生的中间文件</w:t>
+            </w:r>
+          </w:p>
+          <w:p>
+            <w:r>
+              <w:t>test-results/</w:t>
+            </w:r>
+            <w:r>
+              <w:t>：存放编译后的自动化测试结果</w:t>
+            </w:r>
+          </w:p>
+          <w:p>
+            <w:r>
+              <w:t>configure-support/</w:t>
+            </w:r>
+            <w:r>
+              <w:t>：这三个目录是存放执行</w:t>
+            </w:r>
+            <w:r>
+              <w:t>configure</w:t>
+            </w:r>
+            <w:r>
+              <w:t>、</w:t>
+            </w:r>
+            <w:r>
+              <w:t>make</w:t>
+            </w:r>
+            <w:r>
+              <w:t>和</w:t>
+            </w:r>
+            <w:r>
+              <w:t>test</w:t>
+            </w:r>
+            <w:r>
+              <w:t>的临时文件</w:t>
             </w:r>
           </w:p>
         </w:tc>
       </w:tr>
     </w:tbl>
+    <w:p/>
     <w:p>
-      <w:pPr>
-        <w:rPr>
-          <w:rFonts w:hint="eastAsia"/>
-        </w:rPr>
-      </w:pPr>
-    </w:p>
-    <w:p>
-      <w:r>
-        <w:t>在</w:t>
-      </w:r>
-      <w:r>
-        <w:t>configure</w:t>
-      </w:r>
-      <w:r>
-        <w:t>命令以及后面的</w:t>
-      </w:r>
-      <w:r>
-        <w:t>make</w:t>
-      </w:r>
-      <w:r>
-        <w:t>命令的执行过程中，会在</w:t>
-      </w:r>
-      <w:r>
-        <w:t>“build/</w:t>
-      </w:r>
-      <w:r>
-        <w:t>配置名称</w:t>
-      </w:r>
-      <w:r>
-        <w:t>”</w:t>
-      </w:r>
-      <w:r>
-        <w:t>目录下产生如下目录结</w:t>
-      </w:r>
-      <w:r>
-        <w:t>构。不常使用</w:t>
-      </w:r>
-      <w:r>
-        <w:t>C/C++</w:t>
-      </w:r>
-      <w:r>
-        <w:t>的读者要特别注意，如果多次编译，或者目录结构成功产生后又再次修改了配</w:t>
-      </w:r>
-      <w:r>
-        <w:t>置，必须先使用</w:t>
-      </w:r>
-      <w:r>
-        <w:t>“make clean”</w:t>
-      </w:r>
-      <w:r>
-        <w:t>和</w:t>
-      </w:r>
-      <w:r>
-        <w:t>“make dist-clean”</w:t>
-      </w:r>
-      <w:r>
-        <w:t>命令清理目录，才能确保新的配置生效。编译产生的目</w:t>
-      </w:r>
-      <w:r>
-        <w:t>录结构以及用途如下所示：</w:t>
+      <w:r>
+        <w:rPr>
+          <w:rFonts w:hint="eastAsia"/>
+        </w:rPr>
+        <w:lastRenderedPageBreak/>
+        <w:t>执行整个</w:t>
+      </w:r>
+      <w:r>
+        <w:rPr>
+          <w:rFonts w:hint="eastAsia"/>
+        </w:rPr>
+        <w:t>OpenJDK</w:t>
+      </w:r>
+      <w:r>
+        <w:rPr>
+          <w:rFonts w:hint="eastAsia"/>
+        </w:rPr>
+        <w:t>编译</w:t>
+      </w:r>
+      <w:r>
+        <w:rPr>
+          <w:rFonts w:hint="eastAsia"/>
+        </w:rPr>
+        <w:t>：</w:t>
       </w:r>
     </w:p>
     <w:tbl>
@@ -2562,99 +2577,7 @@
           </w:tcPr>
           <w:p>
             <w:r>
-              <w:t>buildtools/</w:t>
-            </w:r>
-            <w:r>
-              <w:t>：用于生成、存放编译过程中用到的工具</w:t>
-            </w:r>
-          </w:p>
-          <w:p>
-            <w:r>
-              <w:t>hotspot/</w:t>
-            </w:r>
-            <w:r>
-              <w:t>：</w:t>
-            </w:r>
-            <w:r>
-              <w:t>HotSpot</w:t>
-            </w:r>
-            <w:r>
-              <w:t>虚拟机编译的中间文件</w:t>
-            </w:r>
-          </w:p>
-          <w:p>
-            <w:r>
-              <w:t>images/</w:t>
-            </w:r>
-            <w:r>
-              <w:t>：使用</w:t>
-            </w:r>
-            <w:r>
-              <w:t>make *-image</w:t>
-            </w:r>
-            <w:r>
-              <w:t>产生的镜像存放在这里</w:t>
-            </w:r>
-          </w:p>
-          <w:p>
-            <w:r>
-              <w:t>jdk/</w:t>
-            </w:r>
-            <w:r>
-              <w:t>：编译后产生的</w:t>
-            </w:r>
-            <w:r>
-              <w:t>JDK</w:t>
-            </w:r>
-            <w:r>
-              <w:t>就放在这里</w:t>
-            </w:r>
-          </w:p>
-          <w:p>
-            <w:r>
-              <w:t>support/</w:t>
-            </w:r>
-            <w:r>
-              <w:t>：存放编译时产生的中间文件</w:t>
-            </w:r>
-          </w:p>
-          <w:p>
-            <w:r>
-              <w:t>test-results/</w:t>
-            </w:r>
-            <w:r>
-              <w:t>：存放编译后的自动化测试结果</w:t>
-            </w:r>
-          </w:p>
-          <w:p>
-            <w:pPr>
-              <w:rPr>
-                <w:rFonts w:hint="eastAsia"/>
-              </w:rPr>
-            </w:pPr>
-            <w:r>
-              <w:t>configure-support/</w:t>
-            </w:r>
-            <w:r>
-              <w:t>：这三个目录是存放执行</w:t>
-            </w:r>
-            <w:r>
-              <w:t>configure</w:t>
-            </w:r>
-            <w:r>
-              <w:t>、</w:t>
-            </w:r>
-            <w:r>
-              <w:t>make</w:t>
-            </w:r>
-            <w:r>
-              <w:t>和</w:t>
-            </w:r>
-            <w:r>
-              <w:t>test</w:t>
-            </w:r>
-            <w:r>
-              <w:t>的临时文件</w:t>
+              <w:t>make images</w:t>
             </w:r>
           </w:p>
         </w:tc>
@@ -2666,19 +2589,7 @@
         <w:rPr>
           <w:rFonts w:hint="eastAsia"/>
         </w:rPr>
-        <w:t>执行</w:t>
-      </w:r>
-      <w:r>
-        <w:rPr>
-          <w:rFonts w:hint="eastAsia"/>
-        </w:rPr>
-        <w:t>make</w:t>
-      </w:r>
-      <w:r>
-        <w:rPr>
-          <w:rFonts w:hint="eastAsia"/>
-        </w:rPr>
-        <w:t>命令：</w:t>
+        <w:t>报错：</w:t>
       </w:r>
     </w:p>
     <w:tbl>
@@ -2696,24 +2607,576 @@
             <w:tcW w:w="8296" w:type="dxa"/>
           </w:tcPr>
           <w:p>
-            <w:pPr>
+            <w:r>
+              <w:t>No rule to make target  'linux-x86_64-server-fastdebug/make-support/vardeps/make/ModuleWrapper.gmk/java.base/ORDERED_CFG_VARIANTS.vardeps'</w:t>
+            </w:r>
+          </w:p>
+        </w:tc>
+      </w:tr>
+    </w:tbl>
+    <w:p/>
+    <w:p>
+      <w:r>
+        <w:rPr>
+          <w:rFonts w:hint="eastAsia"/>
+        </w:rPr>
+        <w:t>解决：</w:t>
+      </w:r>
+    </w:p>
+    <w:tbl>
+      <w:tblPr>
+        <w:tblStyle w:val="a7"/>
+        <w:tblW w:w="0" w:type="auto"/>
+        <w:tblLook w:val="04A0" w:firstRow="1" w:lastRow="0" w:firstColumn="1" w:lastColumn="0" w:noHBand="0" w:noVBand="1"/>
+      </w:tblPr>
+      <w:tblGrid>
+        <w:gridCol w:w="8296"/>
+      </w:tblGrid>
+      <w:tr>
+        <w:tc>
+          <w:tcPr>
+            <w:tcW w:w="8296" w:type="dxa"/>
+          </w:tcPr>
+          <w:p>
+            <w:r>
               <w:rPr>
                 <w:rFonts w:hint="eastAsia"/>
               </w:rPr>
-            </w:pPr>
-            <w:r>
-              <w:t>make</w:t>
+              <w:t>根据</w:t>
+            </w:r>
+            <w:hyperlink r:id="rId8" w:history="1">
+              <w:r>
+                <w:rPr>
+                  <w:rStyle w:val="a4"/>
+                </w:rPr>
+                <w:t>https://bugs.gentoo.org/706012</w:t>
+              </w:r>
+            </w:hyperlink>
+            <w:r>
+              <w:rPr>
+                <w:rFonts w:hint="eastAsia"/>
+              </w:rPr>
+              <w:t>的提示，</w:t>
+            </w:r>
+          </w:p>
+          <w:p>
+            <w:r>
+              <w:rPr>
+                <w:rFonts w:hint="eastAsia"/>
+              </w:rPr>
+              <w:t>找到</w:t>
+            </w:r>
+            <w:r>
+              <w:rPr>
+                <w:rFonts w:hint="eastAsia"/>
+              </w:rPr>
+              <w:t>bug</w:t>
+            </w:r>
+            <w:r>
+              <w:rPr>
+                <w:rFonts w:hint="eastAsia"/>
+              </w:rPr>
+              <w:t>修复方式</w:t>
+            </w:r>
+            <w:hyperlink r:id="rId9" w:history="1">
+              <w:r>
+                <w:rPr>
+                  <w:rStyle w:val="a4"/>
+                </w:rPr>
+                <w:t>https://hg.openjdk.org/jdk/jdk/rev/0743e1d49930</w:t>
+              </w:r>
+            </w:hyperlink>
+          </w:p>
+          <w:p>
+            <w:r>
+              <w:rPr>
+                <w:rFonts w:hint="eastAsia"/>
+              </w:rPr>
+              <w:t>修改</w:t>
+            </w:r>
+            <w:r>
+              <w:t>make/common/MakeBase.gmk</w:t>
+            </w:r>
+            <w:r>
+              <w:rPr>
+                <w:rFonts w:hint="eastAsia"/>
+              </w:rPr>
+              <w:t>的代码即可</w:t>
+            </w:r>
+          </w:p>
+        </w:tc>
+      </w:tr>
+    </w:tbl>
+    <w:p/>
+    <w:p>
+      <w:r>
+        <w:rPr>
+          <w:rFonts w:hint="eastAsia"/>
+        </w:rPr>
+        <w:t>执行整个</w:t>
+      </w:r>
+      <w:r>
+        <w:rPr>
+          <w:rFonts w:hint="eastAsia"/>
+        </w:rPr>
+        <w:t>OpenJDK</w:t>
+      </w:r>
+      <w:r>
+        <w:rPr>
+          <w:rFonts w:hint="eastAsia"/>
+        </w:rPr>
+        <w:t>编译</w:t>
+      </w:r>
+      <w:r>
+        <w:rPr>
+          <w:rFonts w:hint="eastAsia"/>
+        </w:rPr>
+        <w:t>：</w:t>
+      </w:r>
+    </w:p>
+    <w:tbl>
+      <w:tblPr>
+        <w:tblStyle w:val="a7"/>
+        <w:tblW w:w="0" w:type="auto"/>
+        <w:tblLook w:val="04A0" w:firstRow="1" w:lastRow="0" w:firstColumn="1" w:lastColumn="0" w:noHBand="0" w:noVBand="1"/>
+      </w:tblPr>
+      <w:tblGrid>
+        <w:gridCol w:w="8296"/>
+      </w:tblGrid>
+      <w:tr>
+        <w:tc>
+          <w:tcPr>
+            <w:tcW w:w="8296" w:type="dxa"/>
+          </w:tcPr>
+          <w:p>
+            <w:r>
+              <w:t>make images</w:t>
             </w:r>
           </w:p>
         </w:tc>
       </w:tr>
     </w:tbl>
     <w:p>
-      <w:pPr>
-        <w:rPr>
-          <w:rFonts w:hint="eastAsia"/>
-        </w:rPr>
-      </w:pPr>
+      <w:r>
+        <w:rPr>
+          <w:rFonts w:hint="eastAsia"/>
+        </w:rPr>
+        <w:t>这里“</w:t>
+      </w:r>
+      <w:r>
+        <w:rPr>
+          <w:rFonts w:hint="eastAsia"/>
+        </w:rPr>
+        <w:t>images</w:t>
+      </w:r>
+      <w:r>
+        <w:rPr>
+          <w:rFonts w:hint="eastAsia"/>
+        </w:rPr>
+        <w:t>”是“</w:t>
+      </w:r>
+      <w:r>
+        <w:rPr>
+          <w:rFonts w:hint="eastAsia"/>
+        </w:rPr>
+        <w:t>product</w:t>
+      </w:r>
+      <w:r>
+        <w:rPr>
+          <w:rFonts w:hint="eastAsia"/>
+        </w:rPr>
+        <w:t>-</w:t>
+      </w:r>
+      <w:r>
+        <w:rPr>
+          <w:rFonts w:hint="eastAsia"/>
+        </w:rPr>
+        <w:t xml:space="preserve"> images</w:t>
+      </w:r>
+      <w:r>
+        <w:rPr>
+          <w:rFonts w:hint="eastAsia"/>
+        </w:rPr>
+        <w:t>”编译目标（</w:t>
+      </w:r>
+      <w:r>
+        <w:rPr>
+          <w:rFonts w:hint="eastAsia"/>
+        </w:rPr>
+        <w:t>Target</w:t>
+      </w:r>
+      <w:r>
+        <w:rPr>
+          <w:rFonts w:hint="eastAsia"/>
+        </w:rPr>
+        <w:t>）的简写别名，这个目标的作用是编译出整个</w:t>
+      </w:r>
+      <w:r>
+        <w:rPr>
+          <w:rFonts w:hint="eastAsia"/>
+        </w:rPr>
+        <w:t>JDK</w:t>
+      </w:r>
+      <w:r>
+        <w:rPr>
+          <w:rFonts w:hint="eastAsia"/>
+        </w:rPr>
+        <w:t>镜像</w:t>
+      </w:r>
+      <w:r>
+        <w:rPr>
+          <w:rFonts w:hint="eastAsia"/>
+        </w:rPr>
+        <w:t>，也可以编译其他目标：</w:t>
+      </w:r>
+    </w:p>
+    <w:tbl>
+      <w:tblPr>
+        <w:tblStyle w:val="a7"/>
+        <w:tblW w:w="0" w:type="auto"/>
+        <w:tblLook w:val="04A0" w:firstRow="1" w:lastRow="0" w:firstColumn="1" w:lastColumn="0" w:noHBand="0" w:noVBand="1"/>
+      </w:tblPr>
+      <w:tblGrid>
+        <w:gridCol w:w="8296"/>
+      </w:tblGrid>
+      <w:tr>
+        <w:tc>
+          <w:tcPr>
+            <w:tcW w:w="8296" w:type="dxa"/>
+          </w:tcPr>
+          <w:p>
+            <w:r>
+              <w:rPr>
+                <w:rFonts w:hint="eastAsia"/>
+              </w:rPr>
+              <w:t>hotspot</w:t>
+            </w:r>
+            <w:r>
+              <w:rPr>
+                <w:rFonts w:hint="eastAsia"/>
+              </w:rPr>
+              <w:t>：只编译</w:t>
+            </w:r>
+            <w:r>
+              <w:rPr>
+                <w:rFonts w:hint="eastAsia"/>
+              </w:rPr>
+              <w:t>HotSpot</w:t>
+            </w:r>
+            <w:r>
+              <w:rPr>
+                <w:rFonts w:hint="eastAsia"/>
+              </w:rPr>
+              <w:t>虚拟机</w:t>
+            </w:r>
+          </w:p>
+          <w:p>
+            <w:r>
+              <w:rPr>
+                <w:rFonts w:hint="eastAsia"/>
+              </w:rPr>
+              <w:t>hotspot-&lt;variant&gt;</w:t>
+            </w:r>
+            <w:r>
+              <w:rPr>
+                <w:rFonts w:hint="eastAsia"/>
+              </w:rPr>
+              <w:t>：只编译特定模式的</w:t>
+            </w:r>
+            <w:r>
+              <w:rPr>
+                <w:rFonts w:hint="eastAsia"/>
+              </w:rPr>
+              <w:t>HotSpot</w:t>
+            </w:r>
+            <w:r>
+              <w:rPr>
+                <w:rFonts w:hint="eastAsia"/>
+              </w:rPr>
+              <w:t>虚拟机</w:t>
+            </w:r>
+          </w:p>
+          <w:p>
+            <w:r>
+              <w:rPr>
+                <w:rFonts w:hint="eastAsia"/>
+              </w:rPr>
+              <w:t>docs-image</w:t>
+            </w:r>
+            <w:r>
+              <w:rPr>
+                <w:rFonts w:hint="eastAsia"/>
+              </w:rPr>
+              <w:t>：产生</w:t>
+            </w:r>
+            <w:r>
+              <w:rPr>
+                <w:rFonts w:hint="eastAsia"/>
+              </w:rPr>
+              <w:t>JDK</w:t>
+            </w:r>
+            <w:r>
+              <w:rPr>
+                <w:rFonts w:hint="eastAsia"/>
+              </w:rPr>
+              <w:t>的文档镜像</w:t>
+            </w:r>
+          </w:p>
+          <w:p>
+            <w:r>
+              <w:t>test-image</w:t>
+            </w:r>
+            <w:r>
+              <w:t>：产生</w:t>
+            </w:r>
+            <w:r>
+              <w:t>JDK</w:t>
+            </w:r>
+            <w:r>
+              <w:t>的测试镜像</w:t>
+            </w:r>
+          </w:p>
+          <w:p>
+            <w:r>
+              <w:t>all-images</w:t>
+            </w:r>
+            <w:r>
+              <w:t>：相当于连续调用</w:t>
+            </w:r>
+            <w:r>
+              <w:t>product</w:t>
+            </w:r>
+            <w:r>
+              <w:t>、</w:t>
+            </w:r>
+            <w:r>
+              <w:t>docs</w:t>
+            </w:r>
+            <w:r>
+              <w:t>、</w:t>
+            </w:r>
+            <w:r>
+              <w:t>test</w:t>
+            </w:r>
+            <w:r>
+              <w:t>三个编译目标</w:t>
+            </w:r>
+          </w:p>
+          <w:p>
+            <w:r>
+              <w:t>bootcycle-images</w:t>
+            </w:r>
+            <w:r>
+              <w:t>：编译两次</w:t>
+            </w:r>
+            <w:r>
+              <w:t>JDK</w:t>
+            </w:r>
+            <w:r>
+              <w:t>，其中第二次使用第一次的编译结果作为</w:t>
+            </w:r>
+            <w:r>
+              <w:t>Bootstrap JDK</w:t>
+            </w:r>
+          </w:p>
+          <w:p>
+            <w:r>
+              <w:t>clean</w:t>
+            </w:r>
+            <w:r>
+              <w:t>：清理</w:t>
+            </w:r>
+            <w:r>
+              <w:t>make</w:t>
+            </w:r>
+            <w:r>
+              <w:t>命令产生的临时文件</w:t>
+            </w:r>
+          </w:p>
+          <w:p>
+            <w:r>
+              <w:t>dist-clean</w:t>
+            </w:r>
+            <w:r>
+              <w:t>：清理</w:t>
+            </w:r>
+            <w:r>
+              <w:t>make</w:t>
+            </w:r>
+            <w:r>
+              <w:t>和</w:t>
+            </w:r>
+            <w:r>
+              <w:t>configure</w:t>
+            </w:r>
+            <w:r>
+              <w:t>命令产生的临时文件</w:t>
+            </w:r>
+          </w:p>
+        </w:tc>
+      </w:tr>
+    </w:tbl>
+    <w:p/>
+    <w:p>
+      <w:r>
+        <w:rPr>
+          <w:rFonts w:hint="eastAsia"/>
+        </w:rPr>
+        <w:t>编译过程有点久</w:t>
+      </w:r>
+      <w:r>
+        <w:rPr>
+          <w:rFonts w:hint="eastAsia"/>
+        </w:rPr>
+        <w:t>，</w:t>
+      </w:r>
+      <w:r>
+        <w:rPr>
+          <w:rFonts w:hint="eastAsia"/>
+        </w:rPr>
+        <w:t>编译完成之后，进入</w:t>
+      </w:r>
+      <w:r>
+        <w:rPr>
+          <w:rFonts w:hint="eastAsia"/>
+        </w:rPr>
+        <w:t>OpenJDK</w:t>
+      </w:r>
+      <w:r>
+        <w:rPr>
+          <w:rFonts w:hint="eastAsia"/>
+        </w:rPr>
+        <w:t>源码的“</w:t>
+      </w:r>
+      <w:r>
+        <w:rPr>
+          <w:rFonts w:hint="eastAsia"/>
+        </w:rPr>
+        <w:t>build/</w:t>
+      </w:r>
+      <w:r>
+        <w:rPr>
+          <w:rFonts w:hint="eastAsia"/>
+        </w:rPr>
+        <w:t>配置名称</w:t>
+      </w:r>
+      <w:r>
+        <w:rPr>
+          <w:rFonts w:hint="eastAsia"/>
+        </w:rPr>
+        <w:t>/jdk</w:t>
+      </w:r>
+      <w:r>
+        <w:rPr>
+          <w:rFonts w:hint="eastAsia"/>
+        </w:rPr>
+        <w:t>”目录下就可以看到</w:t>
+      </w:r>
+      <w:r>
+        <w:rPr>
+          <w:rFonts w:hint="eastAsia"/>
+        </w:rPr>
+        <w:t>OpenJDK</w:t>
+      </w:r>
+      <w:r>
+        <w:rPr>
+          <w:rFonts w:hint="eastAsia"/>
+        </w:rPr>
+        <w:t>的完整</w:t>
+      </w:r>
+      <w:r>
+        <w:rPr>
+          <w:rFonts w:hint="eastAsia"/>
+        </w:rPr>
+        <w:t>编译结果了，把它复制到</w:t>
+      </w:r>
+      <w:r>
+        <w:rPr>
+          <w:rFonts w:hint="eastAsia"/>
+        </w:rPr>
+        <w:t>JAVA_HOME</w:t>
+      </w:r>
+      <w:r>
+        <w:rPr>
+          <w:rFonts w:hint="eastAsia"/>
+        </w:rPr>
+        <w:t>目录，就可以作为一个完整的</w:t>
+      </w:r>
+      <w:r>
+        <w:rPr>
+          <w:rFonts w:hint="eastAsia"/>
+        </w:rPr>
+        <w:t>JDK</w:t>
+      </w:r>
+      <w:r>
+        <w:rPr>
+          <w:rFonts w:hint="eastAsia"/>
+        </w:rPr>
+        <w:t>来使用，如果没有人为设置</w:t>
+      </w:r>
+      <w:r>
+        <w:t>过</w:t>
+      </w:r>
+      <w:r>
+        <w:t>JDK</w:t>
+      </w:r>
+      <w:r>
+        <w:t>开发版本的话，这个</w:t>
+      </w:r>
+      <w:r>
+        <w:t>JDK</w:t>
+      </w:r>
+      <w:r>
+        <w:t>的开发版本号里默认会带上编译的机器名</w:t>
+      </w:r>
+      <w:r>
+        <w:rPr>
+          <w:rFonts w:hint="eastAsia"/>
+        </w:rPr>
+        <w:t>。</w:t>
+      </w:r>
+    </w:p>
+    <w:p>
+      <w:r>
+        <w:rPr>
+          <w:noProof/>
+        </w:rPr>
+        <w:drawing>
+          <wp:inline distT="0" distB="0" distL="0" distR="0" wp14:anchorId="5C1DD84D" wp14:editId="451B52CA">
+            <wp:extent cx="5274310" cy="811530"/>
+            <wp:effectExtent l="0" t="0" r="2540" b="7620"/>
+            <wp:docPr id="279964346" name="图片 1"/>
+            <wp:cNvGraphicFramePr>
+              <a:graphicFrameLocks xmlns:a="http://schemas.openxmlformats.org/drawingml/2006/main" noChangeAspect="1"/>
+            </wp:cNvGraphicFramePr>
+            <a:graphic xmlns:a="http://schemas.openxmlformats.org/drawingml/2006/main">
+              <a:graphicData uri="http://schemas.openxmlformats.org/drawingml/2006/picture">
+                <pic:pic xmlns:pic="http://schemas.openxmlformats.org/drawingml/2006/picture">
+                  <pic:nvPicPr>
+                    <pic:cNvPr id="279964346" name=""/>
+                    <pic:cNvPicPr/>
+                  </pic:nvPicPr>
+                  <pic:blipFill>
+                    <a:blip r:embed="rId10"/>
+                    <a:stretch>
+                      <a:fillRect/>
+                    </a:stretch>
+                  </pic:blipFill>
+                  <pic:spPr>
+                    <a:xfrm>
+                      <a:off x="0" y="0"/>
+                      <a:ext cx="5274310" cy="811530"/>
+                    </a:xfrm>
+                    <a:prstGeom prst="rect">
+                      <a:avLst/>
+                    </a:prstGeom>
+                  </pic:spPr>
+                </pic:pic>
+              </a:graphicData>
+            </a:graphic>
+          </wp:inline>
+        </w:drawing>
+      </w:r>
     </w:p>
     <w:sectPr>
       <w:pgSz w:w="11906" w:h="16838"/>
@@ -3458,7 +3921,7 @@
   <w:style w:type="paragraph" w:default="1" w:styleId="a">
     <w:name w:val="Normal"/>
     <w:qFormat/>
-    <w:rsid w:val="00EF6534"/>
+    <w:rsid w:val="005A0DFB"/>
     <w:pPr>
       <w:widowControl w:val="0"/>
       <w:jc w:val="both"/>
@@ -3573,6 +4036,7 @@
   <w:style w:type="character" w:default="1" w:styleId="a0">
     <w:name w:val="Default Paragraph Font"/>
     <w:uiPriority w:val="1"/>
+    <w:semiHidden/>
     <w:unhideWhenUsed/>
   </w:style>
   <w:style w:type="table" w:default="1" w:styleId="a1">
